--- a/法令ファイル/駐留軍等の再編の円滑な実施に関する特別措置法/駐留軍等の再編の円滑な実施に関する特別措置法（平成十九年法律第六十七号）.docx
+++ b/法令ファイル/駐留軍等の再編の円滑な実施に関する特別措置法/駐留軍等の再編の円滑な実施に関する特別措置法（平成十九年法律第六十七号）.docx
@@ -48,53 +48,47 @@
     </w:p>
     <w:p>
       <w:pPr>
-        <w:pStyle w:val="Heading6"/>
+        <w:pStyle w:val="ListBullet"/>
         <w:ind w:left="880"/>
       </w:pPr>
       <w:r>
         <w:t>一</w:t>
+        <w:br/>
+        <w:t>駐留軍</w:t>
+        <w:br/>
+        <w:br/>
+        <w:br/>
+        <w:t>日本国とアメリカ合衆国との間の相互協力及び安全保障条約に基づいて日本国にあるアメリカ合衆国の軍隊をいう。</w:t>
       </w:r>
     </w:p>
     <w:p>
       <w:pPr>
+        <w:pStyle w:val="ListBullet"/>
         <w:ind w:left="880"/>
       </w:pPr>
       <w:r>
-        <w:t>駐留軍</w:t>
+        <w:t>二</w:t>
+        <w:br/>
+        <w:t>駐留軍等の再編</w:t>
+        <w:br/>
+        <w:br/>
+        <w:br/>
+        <w:t>平成十八年五月一日にワシントンで開催された日米安全保障協議委員会において承認された駐留軍又は自衛隊の部隊又は機関の編成、配置又は運用の態様の変更（当該変更が航空機（回転翼航空機を除く。）を保有する部隊の編成又は配置の変更である場合にあっては、当該航空機を搭載し、当該部隊と一体として行動する艦船の部隊の編成又は配置の変更を含む。）をいう。</w:t>
       </w:r>
     </w:p>
     <w:p>
       <w:pPr>
-        <w:pStyle w:val="Heading6"/>
-        <w:ind w:left="880"/>
-      </w:pPr>
-      <w:r>
-        <w:t>二</w:t>
-      </w:r>
-    </w:p>
-    <w:p>
-      <w:pPr>
-        <w:ind w:left="880"/>
-      </w:pPr>
-      <w:r>
-        <w:t>駐留軍等の再編</w:t>
-      </w:r>
-    </w:p>
-    <w:p>
-      <w:pPr>
-        <w:pStyle w:val="Heading6"/>
+        <w:pStyle w:val="ListBullet"/>
         <w:ind w:left="880"/>
       </w:pPr>
       <w:r>
         <w:t>三</w:t>
-      </w:r>
-    </w:p>
-    <w:p>
-      <w:pPr>
-        <w:ind w:left="880"/>
-      </w:pPr>
-      <w:r>
+        <w:br/>
         <w:t>防衛施設</w:t>
+        <w:br/>
+        <w:br/>
+        <w:br/>
+        <w:t>日本国とアメリカ合衆国との間の相互協力及び安全保障条約第六条に基づく施設及び区域並びに日本国における合衆国軍隊の地位に関する協定（第九条第一項第五号において「日米地位協定」という。）第二条第一項の施設及び区域並びに自衛隊の施設（これらの設置又は設定が予定されている地域又は水域を含む。）をいう。</w:t>
       </w:r>
     </w:p>
     <w:p>
@@ -167,35 +161,23 @@
     </w:p>
     <w:p>
       <w:pPr>
-        <w:pStyle w:val="Heading6"/>
+        <w:pStyle w:val="ListBullet"/>
         <w:ind w:left="880"/>
       </w:pPr>
       <w:r>
         <w:t>一</w:t>
-      </w:r>
-    </w:p>
-    <w:p>
-      <w:pPr>
-        <w:ind w:left="880"/>
-      </w:pPr>
-      <w:r>
+        <w:br/>
         <w:t>駐留軍等の再編として、駐留軍若しくは自衛隊の部隊若しくは機関の編成が変更され、又はそれらが新たに配置されること。</w:t>
       </w:r>
     </w:p>
     <w:p>
       <w:pPr>
-        <w:pStyle w:val="Heading6"/>
+        <w:pStyle w:val="ListBullet"/>
         <w:ind w:left="880"/>
       </w:pPr>
       <w:r>
         <w:t>二</w:t>
-      </w:r>
-    </w:p>
-    <w:p>
-      <w:pPr>
-        <w:ind w:left="880"/>
-      </w:pPr>
-      <w:r>
+        <w:br/>
         <w:t>駐留軍等の再編として、他の防衛施設に所在する駐留軍又は自衛隊の部隊又は機関が訓練のために新たに使用すること。</w:t>
       </w:r>
     </w:p>
@@ -309,35 +291,23 @@
     </w:p>
     <w:p>
       <w:pPr>
-        <w:pStyle w:val="Heading6"/>
+        <w:pStyle w:val="ListBullet"/>
         <w:ind w:left="880"/>
       </w:pPr>
       <w:r>
         <w:t>一</w:t>
-      </w:r>
-    </w:p>
-    <w:p>
-      <w:pPr>
-        <w:ind w:left="880"/>
-      </w:pPr>
-      <w:r>
+        <w:br/>
         <w:t>駐留軍等の再編による当該再編関連特定周辺市町村の区域に対する影響が著しいものとして政令で定める場合に該当し、又は該当すると見込まれること。</w:t>
       </w:r>
     </w:p>
     <w:p>
       <w:pPr>
-        <w:pStyle w:val="Heading6"/>
+        <w:pStyle w:val="ListBullet"/>
         <w:ind w:left="880"/>
       </w:pPr>
       <w:r>
         <w:t>二</w:t>
-      </w:r>
-    </w:p>
-    <w:p>
-      <w:pPr>
-        <w:ind w:left="880"/>
-      </w:pPr>
-      <w:r>
+        <w:br/>
         <w:t>当該地域の振興を図ることが、当該再編関連特定周辺市町村に係る再編関連特定防衛施設における駐留軍等の再編の円滑かつ確実な実施に資するため特に必要であると認められること。</w:t>
       </w:r>
     </w:p>
@@ -496,103 +466,67 @@
     </w:p>
     <w:p>
       <w:pPr>
-        <w:pStyle w:val="Heading6"/>
+        <w:pStyle w:val="ListBullet"/>
         <w:ind w:left="880"/>
       </w:pPr>
       <w:r>
         <w:t>一</w:t>
-      </w:r>
-    </w:p>
-    <w:p>
-      <w:pPr>
-        <w:ind w:left="880"/>
-      </w:pPr>
-      <w:r>
+        <w:br/>
         <w:t>再編関連振興特別地域の整備の基本的方針に関する事項</w:t>
       </w:r>
     </w:p>
     <w:p>
       <w:pPr>
-        <w:pStyle w:val="Heading6"/>
+        <w:pStyle w:val="ListBullet"/>
         <w:ind w:left="880"/>
       </w:pPr>
       <w:r>
         <w:t>二</w:t>
-      </w:r>
-    </w:p>
-    <w:p>
-      <w:pPr>
-        <w:ind w:left="880"/>
-      </w:pPr>
-      <w:r>
+        <w:br/>
         <w:t>基幹的な交通施設の整備に関する事項</w:t>
       </w:r>
     </w:p>
     <w:p>
       <w:pPr>
-        <w:pStyle w:val="Heading6"/>
+        <w:pStyle w:val="ListBullet"/>
         <w:ind w:left="880"/>
       </w:pPr>
       <w:r>
         <w:t>三</w:t>
-      </w:r>
-    </w:p>
-    <w:p>
-      <w:pPr>
-        <w:ind w:left="880"/>
-      </w:pPr>
-      <w:r>
+        <w:br/>
         <w:t>産業の振興に関する事項</w:t>
       </w:r>
     </w:p>
     <w:p>
       <w:pPr>
-        <w:pStyle w:val="Heading6"/>
+        <w:pStyle w:val="ListBullet"/>
         <w:ind w:left="880"/>
       </w:pPr>
       <w:r>
         <w:t>四</w:t>
-      </w:r>
-    </w:p>
-    <w:p>
-      <w:pPr>
-        <w:ind w:left="880"/>
-      </w:pPr>
-      <w:r>
+        <w:br/>
         <w:t>生活環境の整備に関する事項</w:t>
       </w:r>
     </w:p>
     <w:p>
       <w:pPr>
-        <w:pStyle w:val="Heading6"/>
+        <w:pStyle w:val="ListBullet"/>
         <w:ind w:left="880"/>
       </w:pPr>
       <w:r>
         <w:t>五</w:t>
-      </w:r>
-    </w:p>
-    <w:p>
-      <w:pPr>
-        <w:ind w:left="880"/>
-      </w:pPr>
-      <w:r>
+        <w:br/>
         <w:t>再編関連振興特別地域に含まれる区域に駐留軍用地跡地等（日米地位協定第二条第一項の施設及び区域に係る土地で駐留軍から返還されたもの並びに返還される予定のものをいう。）が所在する場合には、その利用の促進に関する事項</w:t>
       </w:r>
     </w:p>
     <w:p>
       <w:pPr>
-        <w:pStyle w:val="Heading6"/>
+        <w:pStyle w:val="ListBullet"/>
         <w:ind w:left="880"/>
       </w:pPr>
       <w:r>
         <w:t>六</w:t>
-      </w:r>
-    </w:p>
-    <w:p>
-      <w:pPr>
-        <w:ind w:left="880"/>
-      </w:pPr>
-      <w:r>
+        <w:br/>
         <w:t>前各号に掲げるもののほか、再編関連振興特別地域の整備に必要な事項</w:t>
       </w:r>
     </w:p>
@@ -645,6 +579,8 @@
     <w:p>
       <w:r>
         <w:t>再編関連振興特別地域整備計画に基づく事業のうち、別表に掲げる事業で駐留軍等の再編による地域社会への影響の内容及び程度を考慮して速やかに実施することが必要なものとして政令で定めるものに要する経費に係る国の負担又は補助の割合は、当該事業に関する法令の規定にかかわらず、同表に掲げる割合とする。</w:t>
+        <w:br/>
+        <w:t>ただし、再編関連振興特別地域が沖縄県の区域に含まれる場合にあっては、沖縄振興特別措置法（平成十四年法律第十四号。これに基づく命令を含む。）の例により、再編関連振興特別地域が沖縄県の区域以外の区域に含まれる場合で他の法令の規定により同表に掲げる割合を超える国の負担又は補助の割合が定められている場合にあっては、その定めるところによる。</w:t>
       </w:r>
     </w:p>
     <w:p>
@@ -747,52 +683,34 @@
     </w:p>
     <w:p>
       <w:pPr>
-        <w:pStyle w:val="Heading6"/>
+        <w:pStyle w:val="ListBullet"/>
         <w:ind w:left="880"/>
       </w:pPr>
       <w:r>
         <w:t>一</w:t>
-      </w:r>
-    </w:p>
-    <w:p>
-      <w:pPr>
-        <w:ind w:left="880"/>
-      </w:pPr>
-      <w:r>
+        <w:br/>
         <w:t>再編関連振興特別地域に関し、第七条第一項（同条第四項において準用する場合を含む。）に規定する事項を処理すること。</w:t>
       </w:r>
     </w:p>
     <w:p>
       <w:pPr>
-        <w:pStyle w:val="Heading6"/>
+        <w:pStyle w:val="ListBullet"/>
         <w:ind w:left="880"/>
       </w:pPr>
       <w:r>
         <w:t>二</w:t>
-      </w:r>
-    </w:p>
-    <w:p>
-      <w:pPr>
-        <w:ind w:left="880"/>
-      </w:pPr>
-      <w:r>
+        <w:br/>
         <w:t>再編関連振興特別地域整備計画に関し、第八条第三項（同条第五項において準用する場合を含む。）に規定する事項を処理すること。</w:t>
       </w:r>
     </w:p>
     <w:p>
       <w:pPr>
-        <w:pStyle w:val="Heading6"/>
+        <w:pStyle w:val="ListBullet"/>
         <w:ind w:left="880"/>
       </w:pPr>
       <w:r>
         <w:t>三</w:t>
-      </w:r>
-    </w:p>
-    <w:p>
-      <w:pPr>
-        <w:ind w:left="880"/>
-      </w:pPr>
-      <w:r>
+        <w:br/>
         <w:t>前二号に掲げるもののほか、再編関連振興特別地域の整備に関する重要事項を調査審議すること。</w:t>
       </w:r>
     </w:p>
@@ -879,188 +797,122 @@
     </w:p>
     <w:p>
       <w:pPr>
-        <w:pStyle w:val="Heading6"/>
+        <w:pStyle w:val="ListBullet"/>
         <w:ind w:left="880"/>
       </w:pPr>
       <w:r>
         <w:t>一</w:t>
-      </w:r>
-    </w:p>
-    <w:p>
-      <w:pPr>
-        <w:ind w:left="880"/>
-      </w:pPr>
-      <w:r>
+        <w:br/>
         <w:t>総務大臣</w:t>
       </w:r>
     </w:p>
     <w:p>
       <w:pPr>
-        <w:pStyle w:val="Heading6"/>
+        <w:pStyle w:val="ListBullet"/>
         <w:ind w:left="880"/>
       </w:pPr>
       <w:r>
         <w:t>二</w:t>
-      </w:r>
-    </w:p>
-    <w:p>
-      <w:pPr>
-        <w:ind w:left="880"/>
-      </w:pPr>
-      <w:r>
+        <w:br/>
         <w:t>外務大臣</w:t>
       </w:r>
     </w:p>
     <w:p>
       <w:pPr>
-        <w:pStyle w:val="Heading6"/>
+        <w:pStyle w:val="ListBullet"/>
         <w:ind w:left="880"/>
       </w:pPr>
       <w:r>
         <w:t>三</w:t>
-      </w:r>
-    </w:p>
-    <w:p>
-      <w:pPr>
-        <w:ind w:left="880"/>
-      </w:pPr>
-      <w:r>
+        <w:br/>
         <w:t>財務大臣</w:t>
       </w:r>
     </w:p>
     <w:p>
       <w:pPr>
-        <w:pStyle w:val="Heading6"/>
+        <w:pStyle w:val="ListBullet"/>
         <w:ind w:left="880"/>
       </w:pPr>
       <w:r>
         <w:t>四</w:t>
-      </w:r>
-    </w:p>
-    <w:p>
-      <w:pPr>
-        <w:ind w:left="880"/>
-      </w:pPr>
-      <w:r>
+        <w:br/>
         <w:t>文部科学大臣</w:t>
       </w:r>
     </w:p>
     <w:p>
       <w:pPr>
-        <w:pStyle w:val="Heading6"/>
+        <w:pStyle w:val="ListBullet"/>
         <w:ind w:left="880"/>
       </w:pPr>
       <w:r>
         <w:t>五</w:t>
-      </w:r>
-    </w:p>
-    <w:p>
-      <w:pPr>
-        <w:ind w:left="880"/>
-      </w:pPr>
-      <w:r>
+        <w:br/>
         <w:t>厚生労働大臣</w:t>
       </w:r>
     </w:p>
     <w:p>
       <w:pPr>
-        <w:pStyle w:val="Heading6"/>
+        <w:pStyle w:val="ListBullet"/>
         <w:ind w:left="880"/>
       </w:pPr>
       <w:r>
         <w:t>六</w:t>
-      </w:r>
-    </w:p>
-    <w:p>
-      <w:pPr>
-        <w:ind w:left="880"/>
-      </w:pPr>
-      <w:r>
+        <w:br/>
         <w:t>農林水産大臣</w:t>
       </w:r>
     </w:p>
     <w:p>
       <w:pPr>
-        <w:pStyle w:val="Heading6"/>
+        <w:pStyle w:val="ListBullet"/>
         <w:ind w:left="880"/>
       </w:pPr>
       <w:r>
         <w:t>七</w:t>
-      </w:r>
-    </w:p>
-    <w:p>
-      <w:pPr>
-        <w:ind w:left="880"/>
-      </w:pPr>
-      <w:r>
+        <w:br/>
         <w:t>経済産業大臣</w:t>
       </w:r>
     </w:p>
     <w:p>
       <w:pPr>
-        <w:pStyle w:val="Heading6"/>
+        <w:pStyle w:val="ListBullet"/>
         <w:ind w:left="880"/>
       </w:pPr>
       <w:r>
         <w:t>八</w:t>
-      </w:r>
-    </w:p>
-    <w:p>
-      <w:pPr>
-        <w:ind w:left="880"/>
-      </w:pPr>
-      <w:r>
+        <w:br/>
         <w:t>国土交通大臣</w:t>
       </w:r>
     </w:p>
     <w:p>
       <w:pPr>
-        <w:pStyle w:val="Heading6"/>
+        <w:pStyle w:val="ListBullet"/>
         <w:ind w:left="880"/>
       </w:pPr>
       <w:r>
         <w:t>九</w:t>
-      </w:r>
-    </w:p>
-    <w:p>
-      <w:pPr>
-        <w:ind w:left="880"/>
-      </w:pPr>
-      <w:r>
+        <w:br/>
         <w:t>環境大臣</w:t>
       </w:r>
     </w:p>
     <w:p>
       <w:pPr>
-        <w:pStyle w:val="Heading6"/>
+        <w:pStyle w:val="ListBullet"/>
         <w:ind w:left="880"/>
       </w:pPr>
       <w:r>
         <w:t>十</w:t>
-      </w:r>
-    </w:p>
-    <w:p>
-      <w:pPr>
-        <w:ind w:left="880"/>
-      </w:pPr>
-      <w:r>
+        <w:br/>
         <w:t>内閣官房長官</w:t>
       </w:r>
     </w:p>
     <w:p>
       <w:pPr>
-        <w:pStyle w:val="Heading6"/>
+        <w:pStyle w:val="ListBullet"/>
         <w:ind w:left="880"/>
       </w:pPr>
       <w:r>
         <w:t>十一</w:t>
-      </w:r>
-    </w:p>
-    <w:p>
-      <w:pPr>
-        <w:ind w:left="880"/>
-      </w:pPr>
-      <w:r>
+        <w:br/>
         <w:t>内閣府設置法（平成十一年法律第八十九号）第九条第一項に規定する特命担当大臣のうちから、内閣総理大臣が指定する者</w:t>
       </w:r>
     </w:p>
@@ -1240,7 +1092,7 @@
         <w:pStyle w:val="Heading1"/>
       </w:pPr>
       <w:r>
-        <w:t>附　則（平成一九年五月二五日法律第五八号）</w:t>
+        <w:t>附則（平成一九年五月二五日法律第五八号）</w:t>
       </w:r>
     </w:p>
     <w:p>
@@ -1292,7 +1144,7 @@
         <w:pStyle w:val="Heading1"/>
       </w:pPr>
       <w:r>
-        <w:t>附　則（平成二三年三月三一日法律第九号）</w:t>
+        <w:t>附則（平成二三年三月三一日法律第九号）</w:t>
       </w:r>
     </w:p>
     <w:p>
@@ -1318,7 +1170,7 @@
         <w:pStyle w:val="Heading1"/>
       </w:pPr>
       <w:r>
-        <w:t>附　則（平成二三年五月二日法律第三九号）</w:t>
+        <w:t>附則（平成二三年五月二日法律第三九号）</w:t>
       </w:r>
     </w:p>
     <w:p>
@@ -1332,6 +1184,8 @@
     <w:p>
       <w:r>
         <w:t>この法律は、公布の日から施行する。</w:t>
+        <w:br/>
+        <w:t>ただし、第五条第一項及び第四十七条並びに附則第二十二条から第五十一条までの規定は、平成二十四年四月一日から施行する。</w:t>
       </w:r>
     </w:p>
     <w:p>
@@ -1383,7 +1237,7 @@
         <w:pStyle w:val="Heading1"/>
       </w:pPr>
       <w:r>
-        <w:t>附　則（平成二七年六月一七日法律第三九号）</w:t>
+        <w:t>附則（平成二七年六月一七日法律第三九号）</w:t>
       </w:r>
     </w:p>
     <w:p>
@@ -1409,7 +1263,7 @@
         <w:pStyle w:val="Heading1"/>
       </w:pPr>
       <w:r>
-        <w:t>附　則（平成二七年六月二四日法律第四六号）</w:t>
+        <w:t>附則（平成二七年六月二四日法律第四六号）</w:t>
       </w:r>
     </w:p>
     <w:p>
@@ -1435,7 +1289,7 @@
         <w:pStyle w:val="Heading1"/>
       </w:pPr>
       <w:r>
-        <w:t>附　則（平成二八年五月一八日法律第四一号）</w:t>
+        <w:t>附則（平成二八年五月一八日法律第四一号）</w:t>
       </w:r>
     </w:p>
     <w:p>
@@ -1449,6 +1303,8 @@
     <w:p>
       <w:r>
         <w:t>この法律は、公布の日から施行する。</w:t>
+        <w:br/>
+        <w:t>ただし、第四条に一項を加える改正規定、第十三条の改正規定、同条の次に二条を加える改正規定、第二十六条の次に二条を加える改正規定、第二十七条第一項及び第三十一条の改正規定、第三十三条第六項の改正規定（「短期借入金」の下に「、外国通貨長期借入金」を加える部分を除く。）、同条第七項及び第八項の改正規定、同条に二項を加える改正規定並びに第四十六条の改正規定並びに附則第五条（駐留軍等の再編の円滑な実施に関する特別措置法（平成十九年法律第六十七号）第二十二条第一項の表第三十三条第一項の項の改正規定を除く。）及び第八条の規定は、平成二十九年三月三十一日までの間において政令で定める日から施行する。</w:t>
       </w:r>
     </w:p>
     <w:p>
@@ -1500,10 +1356,22 @@
         <w:pStyle w:val="Heading1"/>
       </w:pPr>
       <w:r>
-        <w:t>附　則（平成二九年三月三一日法律第六号）</w:t>
+        <w:t>附則（平成二九年三月三一日法律第六号）</w:t>
       </w:r>
     </w:p>
     <w:p>
+      <w:pPr>
+        <w:pStyle w:val="Heading5"/>
+        <w:ind w:left="440"/>
+      </w:pPr>
+      <w:r>
+        <w:t>１</w:t>
+      </w:r>
+    </w:p>
+    <w:p>
+      <w:pPr>
+        <w:ind w:left="440"/>
+      </w:pPr>
       <w:r>
         <w:t>この法律は、公布の日から施行する。</w:t>
       </w:r>
@@ -1545,7 +1413,7 @@
     </w:pPr>
     <w:r>
       <w:tab/>
-      <w:t>WeGov v0.1 - FTS141</w:t>
+      <w:t>WeGov v0.2 - FTS141</w:t>
     </w:r>
   </w:p>
 </w:ftr>
